--- a/Evidencia/EAP_0004.docx
+++ b/Evidencia/EAP_0004.docx
@@ -518,19 +518,19 @@
           <w:b w:val="false"/>
           <w:sz w:val="28"/>
         </w:rPr>
-        <w:t>URL: http://qaacepta2107.acepta.pe/v01/1A4F07636607A686D69A3167B0B302F2E1B10903?k=26034fcf955d21caea1863e318699edb</w:t>
-      </w:r>
-    </w:p>
-    <w:p>
-      <w:pPr>
-        <w:jc w:val="left"/>
-      </w:pPr>
-      <w:r>
-        <w:rPr>
-          <w:b w:val="false"/>
-          <w:sz w:val="28"/>
-        </w:rPr>
-        <w:t>Número de CPE: FHHH00000539</w:t>
+        <w:t>URL: http://qaacepta2108.acepta.pe/v01/CF591498F27B175A9A4017C0DF211211F03FABA5?k=90e5205ebd3699ccd83165c2b952c785</w:t>
+      </w:r>
+    </w:p>
+    <w:p>
+      <w:pPr>
+        <w:jc w:val="left"/>
+      </w:pPr>
+      <w:r>
+        <w:rPr>
+          <w:b w:val="false"/>
+          <w:sz w:val="28"/>
+        </w:rPr>
+        <w:t>Número de CPE: FHHH00000622</w:t>
       </w:r>
     </w:p>
     <w:p>
